--- a/Отчет ОООП.docx
+++ b/Отчет ОООП.docx
@@ -341,7 +341,7 @@
     <w:p>
       <w:pPr>
         <w:rPr>
-          <w:lang w:val="en-US"/>
+          <w:lang w:val="kk-KZ"/>
         </w:rPr>
       </w:pPr>
     </w:p>
@@ -450,15 +450,20 @@
           <w:lang w:val="en-US"/>
         </w:rPr>
       </w:pPr>
-      <w:bookmarkStart w:id="0" w:name="_GoBack"/>
-      <w:bookmarkEnd w:id="0"/>
+    </w:p>
+    <w:p>
+      <w:pPr>
+        <w:rPr>
+          <w:lang w:val="en-US"/>
+        </w:rPr>
+      </w:pPr>
       <w:r>
         <w:rPr>
           <w:noProof/>
           <w:lang/>
         </w:rPr>
         <w:drawing>
-          <wp:inline distT="0" distB="0" distL="0" distR="0" wp14:anchorId="2439E75D" wp14:editId="1CFA182D">
+          <wp:inline distT="0" distB="0" distL="0" distR="0" wp14:anchorId="2D971F1F" wp14:editId="1991B19F">
             <wp:extent cx="5940425" cy="3341451"/>
             <wp:effectExtent l="0" t="0" r="3175" b="0"/>
             <wp:docPr id="6" name="Рисунок 6"/>
@@ -493,6 +498,549 @@
           </wp:inline>
         </w:drawing>
       </w:r>
+      <w:r>
+        <w:rPr>
+          <w:lang w:val="en-US"/>
+        </w:rPr>
+        <w:br w:type="page"/>
+      </w:r>
+    </w:p>
+    <w:p>
+      <w:pPr>
+        <w:rPr>
+          <w:lang w:val="ru-RU"/>
+        </w:rPr>
+      </w:pPr>
+      <w:r>
+        <w:rPr>
+          <w:lang w:val="kk-KZ"/>
+        </w:rPr>
+        <w:lastRenderedPageBreak/>
+        <w:t>Во второй день практики я добавил новые функции для созданного ранее приложения</w:t>
+      </w:r>
+      <w:r>
+        <w:rPr>
+          <w:lang w:val="ru-RU"/>
+        </w:rPr>
+        <w:t xml:space="preserve">. Во первых я создал новую форму под названием </w:t>
+      </w:r>
+      <w:r>
+        <w:rPr>
+          <w:lang w:val="en-US"/>
+        </w:rPr>
+        <w:t xml:space="preserve">RegisterForm. </w:t>
+      </w:r>
+      <w:r>
+        <w:rPr>
+          <w:lang w:val="ru-RU"/>
+        </w:rPr>
+        <w:t xml:space="preserve">В эту форму я добавил объекты и прописал их код для регистрации новых пользователей. </w:t>
+      </w:r>
+    </w:p>
+    <w:p>
+      <w:pPr>
+        <w:rPr>
+          <w:lang w:val="ru-RU"/>
+        </w:rPr>
+      </w:pPr>
+      <w:r>
+        <w:rPr>
+          <w:noProof/>
+          <w:lang/>
+        </w:rPr>
+        <w:drawing>
+          <wp:inline distT="0" distB="0" distL="0" distR="0" wp14:anchorId="0CFC7202" wp14:editId="507CC805">
+            <wp:extent cx="5940425" cy="3341451"/>
+            <wp:effectExtent l="0" t="0" r="3175" b="0"/>
+            <wp:docPr id="7" name="Рисунок 7"/>
+            <wp:cNvGraphicFramePr>
+              <a:graphicFrameLocks xmlns:a="http://schemas.openxmlformats.org/drawingml/2006/main" noChangeAspect="1"/>
+            </wp:cNvGraphicFramePr>
+            <a:graphic xmlns:a="http://schemas.openxmlformats.org/drawingml/2006/main">
+              <a:graphicData uri="http://schemas.openxmlformats.org/drawingml/2006/picture">
+                <pic:pic xmlns:pic="http://schemas.openxmlformats.org/drawingml/2006/picture">
+                  <pic:nvPicPr>
+                    <pic:cNvPr id="0" name=""/>
+                    <pic:cNvPicPr/>
+                  </pic:nvPicPr>
+                  <pic:blipFill>
+                    <a:blip r:embed="rId12"/>
+                    <a:stretch>
+                      <a:fillRect/>
+                    </a:stretch>
+                  </pic:blipFill>
+                  <pic:spPr>
+                    <a:xfrm>
+                      <a:off x="0" y="0"/>
+                      <a:ext cx="5940425" cy="3341451"/>
+                    </a:xfrm>
+                    <a:prstGeom prst="rect">
+                      <a:avLst/>
+                    </a:prstGeom>
+                  </pic:spPr>
+                </pic:pic>
+              </a:graphicData>
+            </a:graphic>
+          </wp:inline>
+        </w:drawing>
+      </w:r>
+    </w:p>
+    <w:p>
+      <w:pPr>
+        <w:rPr>
+          <w:lang w:val="ru-RU"/>
+        </w:rPr>
+      </w:pPr>
+      <w:r>
+        <w:rPr>
+          <w:lang w:val="ru-RU"/>
+        </w:rPr>
+        <w:t xml:space="preserve">Для регистрации пользователю необходимо ввести Имя, Фамилию, Логин и Пароль. Если поле имени или фамилии останется пустым, приложение не зарегестрирует нового пользователя. </w:t>
+      </w:r>
+    </w:p>
+    <w:p>
+      <w:pPr>
+        <w:rPr>
+          <w:lang w:val="ru-RU"/>
+        </w:rPr>
+      </w:pPr>
+      <w:r>
+        <w:rPr>
+          <w:noProof/>
+          <w:lang/>
+        </w:rPr>
+        <w:drawing>
+          <wp:inline distT="0" distB="0" distL="0" distR="0" wp14:anchorId="542E6E2E" wp14:editId="28E34922">
+            <wp:extent cx="5940425" cy="3341451"/>
+            <wp:effectExtent l="0" t="0" r="3175" b="0"/>
+            <wp:docPr id="8" name="Рисунок 8"/>
+            <wp:cNvGraphicFramePr>
+              <a:graphicFrameLocks xmlns:a="http://schemas.openxmlformats.org/drawingml/2006/main" noChangeAspect="1"/>
+            </wp:cNvGraphicFramePr>
+            <a:graphic xmlns:a="http://schemas.openxmlformats.org/drawingml/2006/main">
+              <a:graphicData uri="http://schemas.openxmlformats.org/drawingml/2006/picture">
+                <pic:pic xmlns:pic="http://schemas.openxmlformats.org/drawingml/2006/picture">
+                  <pic:nvPicPr>
+                    <pic:cNvPr id="0" name=""/>
+                    <pic:cNvPicPr/>
+                  </pic:nvPicPr>
+                  <pic:blipFill>
+                    <a:blip r:embed="rId13"/>
+                    <a:stretch>
+                      <a:fillRect/>
+                    </a:stretch>
+                  </pic:blipFill>
+                  <pic:spPr>
+                    <a:xfrm>
+                      <a:off x="0" y="0"/>
+                      <a:ext cx="5940425" cy="3341451"/>
+                    </a:xfrm>
+                    <a:prstGeom prst="rect">
+                      <a:avLst/>
+                    </a:prstGeom>
+                  </pic:spPr>
+                </pic:pic>
+              </a:graphicData>
+            </a:graphic>
+          </wp:inline>
+        </w:drawing>
+      </w:r>
+    </w:p>
+    <w:p>
+      <w:pPr>
+        <w:rPr>
+          <w:lang w:val="ru-RU"/>
+        </w:rPr>
+      </w:pPr>
+      <w:r>
+        <w:rPr>
+          <w:noProof/>
+          <w:lang/>
+        </w:rPr>
+        <w:lastRenderedPageBreak/>
+        <w:drawing>
+          <wp:inline distT="0" distB="0" distL="0" distR="0" wp14:anchorId="158D8D17" wp14:editId="4611C447">
+            <wp:extent cx="5940425" cy="3341451"/>
+            <wp:effectExtent l="0" t="0" r="3175" b="0"/>
+            <wp:docPr id="9" name="Рисунок 9"/>
+            <wp:cNvGraphicFramePr>
+              <a:graphicFrameLocks xmlns:a="http://schemas.openxmlformats.org/drawingml/2006/main" noChangeAspect="1"/>
+            </wp:cNvGraphicFramePr>
+            <a:graphic xmlns:a="http://schemas.openxmlformats.org/drawingml/2006/main">
+              <a:graphicData uri="http://schemas.openxmlformats.org/drawingml/2006/picture">
+                <pic:pic xmlns:pic="http://schemas.openxmlformats.org/drawingml/2006/picture">
+                  <pic:nvPicPr>
+                    <pic:cNvPr id="0" name=""/>
+                    <pic:cNvPicPr/>
+                  </pic:nvPicPr>
+                  <pic:blipFill>
+                    <a:blip r:embed="rId14"/>
+                    <a:stretch>
+                      <a:fillRect/>
+                    </a:stretch>
+                  </pic:blipFill>
+                  <pic:spPr>
+                    <a:xfrm>
+                      <a:off x="0" y="0"/>
+                      <a:ext cx="5940425" cy="3341451"/>
+                    </a:xfrm>
+                    <a:prstGeom prst="rect">
+                      <a:avLst/>
+                    </a:prstGeom>
+                  </pic:spPr>
+                </pic:pic>
+              </a:graphicData>
+            </a:graphic>
+          </wp:inline>
+        </w:drawing>
+      </w:r>
+    </w:p>
+    <w:p>
+      <w:pPr>
+        <w:rPr>
+          <w:lang w:val="ru-RU"/>
+        </w:rPr>
+      </w:pPr>
+      <w:r>
+        <w:rPr>
+          <w:lang w:val="kk-KZ"/>
+        </w:rPr>
+        <w:t xml:space="preserve">Следующим действием было добавление нового объекта на форму </w:t>
+      </w:r>
+      <w:r>
+        <w:rPr>
+          <w:lang w:val="en-US"/>
+        </w:rPr>
+        <w:t>LoginForm</w:t>
+      </w:r>
+      <w:r>
+        <w:rPr>
+          <w:lang w:val="ru-RU"/>
+        </w:rPr>
+        <w:t>,</w:t>
+      </w:r>
+      <w:r>
+        <w:rPr>
+          <w:lang w:val="en-US"/>
+        </w:rPr>
+        <w:t xml:space="preserve"> </w:t>
+      </w:r>
+      <w:r>
+        <w:rPr>
+          <w:lang w:val="ru-RU"/>
+        </w:rPr>
+        <w:t xml:space="preserve">при нажатии на который пользователя перенаправляет на форму для регистрации. На форме </w:t>
+      </w:r>
+      <w:r>
+        <w:rPr>
+          <w:lang w:val="en-US"/>
+        </w:rPr>
+        <w:t xml:space="preserve">RegisterForm </w:t>
+      </w:r>
+      <w:r>
+        <w:rPr>
+          <w:lang w:val="kk-KZ"/>
+        </w:rPr>
+        <w:t>также присутствует аналогичный объект</w:t>
+      </w:r>
+      <w:r>
+        <w:rPr>
+          <w:lang w:val="ru-RU"/>
+        </w:rPr>
+        <w:t xml:space="preserve">, предназначенный для перенаправления пользователя обратно(полсе того как он введет свои данные для регистрации). </w:t>
+      </w:r>
+    </w:p>
+    <w:p>
+      <w:pPr>
+        <w:rPr>
+          <w:lang w:val="ru-RU"/>
+        </w:rPr>
+      </w:pPr>
+      <w:r>
+        <w:rPr>
+          <w:noProof/>
+          <w:lang/>
+        </w:rPr>
+        <w:drawing>
+          <wp:inline distT="0" distB="0" distL="0" distR="0" wp14:anchorId="474A0F2E" wp14:editId="3D97AF72">
+            <wp:extent cx="5940425" cy="3341451"/>
+            <wp:effectExtent l="0" t="0" r="3175" b="0"/>
+            <wp:docPr id="10" name="Рисунок 10"/>
+            <wp:cNvGraphicFramePr>
+              <a:graphicFrameLocks xmlns:a="http://schemas.openxmlformats.org/drawingml/2006/main" noChangeAspect="1"/>
+            </wp:cNvGraphicFramePr>
+            <a:graphic xmlns:a="http://schemas.openxmlformats.org/drawingml/2006/main">
+              <a:graphicData uri="http://schemas.openxmlformats.org/drawingml/2006/picture">
+                <pic:pic xmlns:pic="http://schemas.openxmlformats.org/drawingml/2006/picture">
+                  <pic:nvPicPr>
+                    <pic:cNvPr id="0" name=""/>
+                    <pic:cNvPicPr/>
+                  </pic:nvPicPr>
+                  <pic:blipFill>
+                    <a:blip r:embed="rId15"/>
+                    <a:stretch>
+                      <a:fillRect/>
+                    </a:stretch>
+                  </pic:blipFill>
+                  <pic:spPr>
+                    <a:xfrm>
+                      <a:off x="0" y="0"/>
+                      <a:ext cx="5940425" cy="3341451"/>
+                    </a:xfrm>
+                    <a:prstGeom prst="rect">
+                      <a:avLst/>
+                    </a:prstGeom>
+                  </pic:spPr>
+                </pic:pic>
+              </a:graphicData>
+            </a:graphic>
+          </wp:inline>
+        </w:drawing>
+      </w:r>
+    </w:p>
+    <w:p>
+      <w:pPr>
+        <w:rPr>
+          <w:lang w:val="ru-RU"/>
+        </w:rPr>
+      </w:pPr>
+    </w:p>
+    <w:p>
+      <w:pPr>
+        <w:rPr>
+          <w:lang w:val="ru-RU"/>
+        </w:rPr>
+      </w:pPr>
+    </w:p>
+    <w:p>
+      <w:pPr>
+        <w:rPr>
+          <w:lang w:val="ru-RU"/>
+        </w:rPr>
+      </w:pPr>
+    </w:p>
+    <w:p>
+      <w:pPr>
+        <w:rPr>
+          <w:lang w:val="ru-RU"/>
+        </w:rPr>
+      </w:pPr>
+    </w:p>
+    <w:p>
+      <w:pPr>
+        <w:rPr>
+          <w:lang w:val="ru-RU"/>
+        </w:rPr>
+      </w:pPr>
+      <w:r>
+        <w:rPr>
+          <w:lang w:val="ru-RU"/>
+        </w:rPr>
+        <w:lastRenderedPageBreak/>
+        <w:t xml:space="preserve">После регистрации, данные клиента заносятся в базу данных. </w:t>
+      </w:r>
+    </w:p>
+    <w:p>
+      <w:pPr>
+        <w:rPr>
+          <w:lang w:val="ru-RU"/>
+        </w:rPr>
+      </w:pPr>
+      <w:r>
+        <w:rPr>
+          <w:noProof/>
+          <w:lang/>
+        </w:rPr>
+        <w:drawing>
+          <wp:inline distT="0" distB="0" distL="0" distR="0" wp14:anchorId="4FE9B1F1" wp14:editId="7FE05933">
+            <wp:extent cx="5940425" cy="3341451"/>
+            <wp:effectExtent l="0" t="0" r="3175" b="0"/>
+            <wp:docPr id="11" name="Рисунок 11"/>
+            <wp:cNvGraphicFramePr>
+              <a:graphicFrameLocks xmlns:a="http://schemas.openxmlformats.org/drawingml/2006/main" noChangeAspect="1"/>
+            </wp:cNvGraphicFramePr>
+            <a:graphic xmlns:a="http://schemas.openxmlformats.org/drawingml/2006/main">
+              <a:graphicData uri="http://schemas.openxmlformats.org/drawingml/2006/picture">
+                <pic:pic xmlns:pic="http://schemas.openxmlformats.org/drawingml/2006/picture">
+                  <pic:nvPicPr>
+                    <pic:cNvPr id="0" name=""/>
+                    <pic:cNvPicPr/>
+                  </pic:nvPicPr>
+                  <pic:blipFill>
+                    <a:blip r:embed="rId16"/>
+                    <a:stretch>
+                      <a:fillRect/>
+                    </a:stretch>
+                  </pic:blipFill>
+                  <pic:spPr>
+                    <a:xfrm>
+                      <a:off x="0" y="0"/>
+                      <a:ext cx="5940425" cy="3341451"/>
+                    </a:xfrm>
+                    <a:prstGeom prst="rect">
+                      <a:avLst/>
+                    </a:prstGeom>
+                  </pic:spPr>
+                </pic:pic>
+              </a:graphicData>
+            </a:graphic>
+          </wp:inline>
+        </w:drawing>
+      </w:r>
+    </w:p>
+    <w:p>
+      <w:pPr>
+        <w:rPr>
+          <w:lang w:val="ru-RU"/>
+        </w:rPr>
+      </w:pPr>
+      <w:r>
+        <w:rPr>
+          <w:noProof/>
+          <w:lang/>
+        </w:rPr>
+        <w:drawing>
+          <wp:inline distT="0" distB="0" distL="0" distR="0" wp14:anchorId="1CF9F941" wp14:editId="7DD7B36A">
+            <wp:extent cx="5940425" cy="3341451"/>
+            <wp:effectExtent l="0" t="0" r="3175" b="0"/>
+            <wp:docPr id="12" name="Рисунок 12"/>
+            <wp:cNvGraphicFramePr>
+              <a:graphicFrameLocks xmlns:a="http://schemas.openxmlformats.org/drawingml/2006/main" noChangeAspect="1"/>
+            </wp:cNvGraphicFramePr>
+            <a:graphic xmlns:a="http://schemas.openxmlformats.org/drawingml/2006/main">
+              <a:graphicData uri="http://schemas.openxmlformats.org/drawingml/2006/picture">
+                <pic:pic xmlns:pic="http://schemas.openxmlformats.org/drawingml/2006/picture">
+                  <pic:nvPicPr>
+                    <pic:cNvPr id="0" name=""/>
+                    <pic:cNvPicPr/>
+                  </pic:nvPicPr>
+                  <pic:blipFill>
+                    <a:blip r:embed="rId17"/>
+                    <a:stretch>
+                      <a:fillRect/>
+                    </a:stretch>
+                  </pic:blipFill>
+                  <pic:spPr>
+                    <a:xfrm>
+                      <a:off x="0" y="0"/>
+                      <a:ext cx="5940425" cy="3341451"/>
+                    </a:xfrm>
+                    <a:prstGeom prst="rect">
+                      <a:avLst/>
+                    </a:prstGeom>
+                  </pic:spPr>
+                </pic:pic>
+              </a:graphicData>
+            </a:graphic>
+          </wp:inline>
+        </w:drawing>
+      </w:r>
+    </w:p>
+    <w:p>
+      <w:pPr>
+        <w:rPr>
+          <w:lang w:val="en-US"/>
+        </w:rPr>
+      </w:pPr>
+    </w:p>
+    <w:p>
+      <w:pPr>
+        <w:rPr>
+          <w:lang w:val="en-US"/>
+        </w:rPr>
+      </w:pPr>
+    </w:p>
+    <w:p>
+      <w:pPr>
+        <w:rPr>
+          <w:lang w:val="en-US"/>
+        </w:rPr>
+      </w:pPr>
+    </w:p>
+    <w:p>
+      <w:pPr>
+        <w:rPr>
+          <w:lang w:val="en-US"/>
+        </w:rPr>
+      </w:pPr>
+    </w:p>
+    <w:p>
+      <w:pPr>
+        <w:rPr>
+          <w:lang w:val="en-US"/>
+        </w:rPr>
+      </w:pPr>
+    </w:p>
+    <w:p>
+      <w:pPr>
+        <w:rPr>
+          <w:lang w:val="en-US"/>
+        </w:rPr>
+      </w:pPr>
+    </w:p>
+    <w:p>
+      <w:pPr>
+        <w:rPr>
+          <w:lang w:val="en-US"/>
+        </w:rPr>
+      </w:pPr>
+      <w:r>
+        <w:rPr>
+          <w:lang w:val="ru-RU"/>
+        </w:rPr>
+        <w:lastRenderedPageBreak/>
+        <w:t xml:space="preserve">В конце после авторизации уже зарегестрированного пользователя, приложение перенаправляет его на Главную страницу. </w:t>
+      </w:r>
+    </w:p>
+    <w:p>
+      <w:pPr>
+        <w:rPr>
+          <w:lang w:val="en-US"/>
+        </w:rPr>
+      </w:pPr>
+      <w:bookmarkStart w:id="0" w:name="_GoBack"/>
+      <w:r>
+        <w:rPr>
+          <w:noProof/>
+          <w:lang/>
+        </w:rPr>
+        <w:drawing>
+          <wp:inline distT="0" distB="0" distL="0" distR="0" wp14:anchorId="302FFFCE" wp14:editId="20E28EC5">
+            <wp:extent cx="5940425" cy="3341451"/>
+            <wp:effectExtent l="0" t="0" r="3175" b="0"/>
+            <wp:docPr id="13" name="Рисунок 13"/>
+            <wp:cNvGraphicFramePr>
+              <a:graphicFrameLocks xmlns:a="http://schemas.openxmlformats.org/drawingml/2006/main" noChangeAspect="1"/>
+            </wp:cNvGraphicFramePr>
+            <a:graphic xmlns:a="http://schemas.openxmlformats.org/drawingml/2006/main">
+              <a:graphicData uri="http://schemas.openxmlformats.org/drawingml/2006/picture">
+                <pic:pic xmlns:pic="http://schemas.openxmlformats.org/drawingml/2006/picture">
+                  <pic:nvPicPr>
+                    <pic:cNvPr id="0" name=""/>
+                    <pic:cNvPicPr/>
+                  </pic:nvPicPr>
+                  <pic:blipFill>
+                    <a:blip r:embed="rId18"/>
+                    <a:stretch>
+                      <a:fillRect/>
+                    </a:stretch>
+                  </pic:blipFill>
+                  <pic:spPr>
+                    <a:xfrm>
+                      <a:off x="0" y="0"/>
+                      <a:ext cx="5940425" cy="3341451"/>
+                    </a:xfrm>
+                    <a:prstGeom prst="rect">
+                      <a:avLst/>
+                    </a:prstGeom>
+                  </pic:spPr>
+                </pic:pic>
+              </a:graphicData>
+            </a:graphic>
+          </wp:inline>
+        </w:drawing>
+      </w:r>
+      <w:bookmarkEnd w:id="0"/>
     </w:p>
     <w:sectPr>
       <w:pgSz w:w="11906" w:h="16838"/>
@@ -1234,7 +1782,7 @@
 </file>
 
 <file path=customXml/itemProps1.xml><?xml version="1.0" encoding="utf-8"?>
-<ds:datastoreItem xmlns:ds="http://schemas.openxmlformats.org/officeDocument/2006/customXml" ds:itemID="{E8CDC817-A420-41E5-B4F0-142A97A5BCA3}">
+<ds:datastoreItem xmlns:ds="http://schemas.openxmlformats.org/officeDocument/2006/customXml" ds:itemID="{E77B74FB-A447-4F9C-BAD5-A9923449013B}">
   <ds:schemaRefs>
     <ds:schemaRef ds:uri="http://schemas.openxmlformats.org/officeDocument/2006/bibliography"/>
   </ds:schemaRefs>
